--- a/Shah/Final Midterm Paper_Shah.docx
+++ b/Shah/Final Midterm Paper_Shah.docx
@@ -3854,25 +3854,17 @@
           <w:rFonts w:ascii="Times New Roman" w:hAnsi="Times New Roman" w:cs="Times New Roman"/>
         </w:rPr>
       </w:pPr>
-    </w:p>
-    <w:p>
-      <w:pPr>
-        <w:jc w:val="both"/>
-        <w:rPr>
-          <w:rFonts w:ascii="Times New Roman" w:hAnsi="Times New Roman" w:cs="Times New Roman"/>
-        </w:rPr>
-      </w:pPr>
-      <w:r>
-        <w:rPr>
-          <w:rFonts w:ascii="Times New Roman" w:hAnsi="Times New Roman" w:cs="Times New Roman"/>
-        </w:rPr>
-        <w:t>[</w:t>
-      </w:r>
-      <w:r>
-        <w:rPr>
-          <w:rFonts w:ascii="Times New Roman" w:hAnsi="Times New Roman" w:cs="Times New Roman"/>
-        </w:rPr>
-        <w:t>Word Count – 2720</w:t>
+      <w:r>
+        <w:rPr>
+          <w:rFonts w:ascii="Times New Roman" w:hAnsi="Times New Roman" w:cs="Times New Roman"/>
+        </w:rPr>
+        <w:t xml:space="preserve">I will now introduce two </w:t>
+      </w:r>
+      <w:r>
+        <w:rPr>
+          <w:rFonts w:ascii="Times New Roman" w:hAnsi="Times New Roman" w:cs="Times New Roman"/>
+        </w:rPr>
+        <w:t>real-world</w:t>
       </w:r>
       <w:r>
         <w:rPr>
@@ -3884,12 +3876,1805 @@
         <w:rPr>
           <w:rFonts w:ascii="Times New Roman" w:hAnsi="Times New Roman" w:cs="Times New Roman"/>
         </w:rPr>
-        <w:t>words]</w:t>
-      </w:r>
+        <w:t xml:space="preserve">scenarios, which implement </w:t>
+      </w:r>
+      <w:r>
+        <w:rPr>
+          <w:rFonts w:ascii="Times New Roman" w:hAnsi="Times New Roman" w:cs="Times New Roman"/>
+        </w:rPr>
+        <w:t xml:space="preserve">the market-based </w:t>
+      </w:r>
+      <w:r>
+        <w:rPr>
+          <w:rFonts w:ascii="Times New Roman" w:hAnsi="Times New Roman" w:cs="Times New Roman"/>
+        </w:rPr>
+        <w:t>policies explained</w:t>
+      </w:r>
+      <w:r>
+        <w:rPr>
+          <w:rFonts w:ascii="Times New Roman" w:hAnsi="Times New Roman" w:cs="Times New Roman"/>
+        </w:rPr>
+        <w:t xml:space="preserve"> above. </w:t>
+      </w:r>
+      <w:r>
+        <w:rPr>
+          <w:rFonts w:ascii="Times New Roman" w:hAnsi="Times New Roman" w:cs="Times New Roman"/>
+        </w:rPr>
+        <w:t>For emissions trading, I will discuss</w:t>
+      </w:r>
+      <w:r>
+        <w:rPr>
+          <w:rFonts w:ascii="Times New Roman" w:hAnsi="Times New Roman" w:cs="Times New Roman"/>
+        </w:rPr>
+        <w:t xml:space="preserve"> the EU Emissions Tra</w:t>
+      </w:r>
+      <w:r>
+        <w:rPr>
+          <w:rFonts w:ascii="Times New Roman" w:hAnsi="Times New Roman" w:cs="Times New Roman"/>
+        </w:rPr>
+        <w:t>d</w:t>
+      </w:r>
+      <w:r>
+        <w:rPr>
+          <w:rFonts w:ascii="Times New Roman" w:hAnsi="Times New Roman" w:cs="Times New Roman"/>
+        </w:rPr>
+        <w:t>i</w:t>
+      </w:r>
+      <w:r>
+        <w:rPr>
+          <w:rFonts w:ascii="Times New Roman" w:hAnsi="Times New Roman" w:cs="Times New Roman"/>
+        </w:rPr>
+        <w:t xml:space="preserve">ng System </w:t>
+      </w:r>
+      <w:r>
+        <w:rPr>
+          <w:rFonts w:ascii="Times New Roman" w:hAnsi="Times New Roman" w:cs="Times New Roman"/>
+        </w:rPr>
+        <w:t xml:space="preserve">and for carbon tax, I </w:t>
+      </w:r>
+      <w:r>
+        <w:rPr>
+          <w:rFonts w:ascii="Times New Roman" w:hAnsi="Times New Roman" w:cs="Times New Roman"/>
+        </w:rPr>
+        <w:t xml:space="preserve">will take the example of </w:t>
+      </w:r>
+      <w:r>
+        <w:rPr>
+          <w:rFonts w:ascii="Times New Roman" w:hAnsi="Times New Roman" w:cs="Times New Roman"/>
+        </w:rPr>
+        <w:t xml:space="preserve">British Columbia, a province in Canada. </w:t>
+      </w:r>
+    </w:p>
+    <w:p>
+      <w:pPr>
+        <w:jc w:val="both"/>
+        <w:rPr>
+          <w:rFonts w:ascii="Times New Roman" w:hAnsi="Times New Roman" w:cs="Times New Roman"/>
+        </w:rPr>
+      </w:pPr>
+    </w:p>
+    <w:p>
+      <w:pPr>
+        <w:jc w:val="both"/>
+        <w:rPr>
+          <w:rFonts w:ascii="Times New Roman" w:hAnsi="Times New Roman" w:cs="Times New Roman"/>
+          <w:b/>
+          <w:sz w:val="28"/>
+          <w:szCs w:val="28"/>
+        </w:rPr>
+      </w:pPr>
+      <w:r>
+        <w:rPr>
+          <w:rFonts w:ascii="Times New Roman" w:hAnsi="Times New Roman" w:cs="Times New Roman"/>
+          <w:b/>
+          <w:sz w:val="28"/>
+          <w:szCs w:val="28"/>
+        </w:rPr>
+        <w:t xml:space="preserve">5. EU Emissions Trading System </w:t>
+      </w:r>
+    </w:p>
+    <w:p>
+      <w:pPr>
+        <w:jc w:val="both"/>
+        <w:rPr>
+          <w:rFonts w:ascii="Times New Roman" w:hAnsi="Times New Roman" w:cs="Times New Roman"/>
+          <w:b/>
+          <w:sz w:val="28"/>
+          <w:szCs w:val="28"/>
+        </w:rPr>
+      </w:pPr>
+    </w:p>
+    <w:p>
+      <w:pPr>
+        <w:jc w:val="both"/>
+        <w:rPr>
+          <w:rFonts w:ascii="Times New Roman" w:hAnsi="Times New Roman" w:cs="Times New Roman"/>
+        </w:rPr>
+      </w:pPr>
+      <w:r>
+        <w:rPr>
+          <w:rFonts w:ascii="Times New Roman" w:hAnsi="Times New Roman" w:cs="Times New Roman"/>
+        </w:rPr>
+        <w:t xml:space="preserve">This multi-national </w:t>
+      </w:r>
+      <w:r>
+        <w:rPr>
+          <w:rFonts w:ascii="Times New Roman" w:hAnsi="Times New Roman" w:cs="Times New Roman"/>
+        </w:rPr>
+        <w:t xml:space="preserve">emissions trading system is the world’s largest trading </w:t>
+      </w:r>
+      <w:r>
+        <w:rPr>
+          <w:rFonts w:ascii="Times New Roman" w:hAnsi="Times New Roman" w:cs="Times New Roman"/>
+        </w:rPr>
+        <w:t xml:space="preserve">emissions program, covering more than </w:t>
+      </w:r>
+      <w:r>
+        <w:rPr>
+          <w:rFonts w:ascii="Times New Roman" w:hAnsi="Times New Roman" w:cs="Times New Roman"/>
+        </w:rPr>
+        <w:t xml:space="preserve">“11,000 heavy energy-using installations in power generation and manufacturing </w:t>
+      </w:r>
+      <w:r>
+        <w:rPr>
+          <w:rFonts w:ascii="Times New Roman" w:hAnsi="Times New Roman" w:cs="Times New Roman"/>
+        </w:rPr>
+        <w:t>industry”</w:t>
+      </w:r>
+      <w:r>
+        <w:rPr>
+          <w:rStyle w:val="FootnoteReference"/>
+          <w:rFonts w:ascii="Times New Roman" w:hAnsi="Times New Roman" w:cs="Times New Roman"/>
+        </w:rPr>
+        <w:footnoteReference w:id="14"/>
+      </w:r>
+      <w:r>
+        <w:rPr>
+          <w:rFonts w:ascii="Times New Roman" w:hAnsi="Times New Roman" w:cs="Times New Roman"/>
+        </w:rPr>
+        <w:t>.</w:t>
+      </w:r>
+      <w:r>
+        <w:rPr>
+          <w:rFonts w:ascii="Times New Roman" w:hAnsi="Times New Roman" w:cs="Times New Roman"/>
+        </w:rPr>
+        <w:t xml:space="preserve"> This amounts to more </w:t>
+      </w:r>
+      <w:r>
+        <w:rPr>
+          <w:rFonts w:ascii="Times New Roman" w:hAnsi="Times New Roman" w:cs="Times New Roman"/>
+        </w:rPr>
+        <w:t>than 45% of the greenhouse emissions in the EU</w:t>
+      </w:r>
+      <w:r>
+        <w:rPr>
+          <w:rFonts w:ascii="Times New Roman" w:hAnsi="Times New Roman" w:cs="Times New Roman"/>
+        </w:rPr>
+        <w:t xml:space="preserve"> and Fig. 7 highlights the specific greenhouse gases and sectors covered. </w:t>
+      </w:r>
+      <w:r>
+        <w:rPr>
+          <w:rFonts w:ascii="Times New Roman" w:hAnsi="Times New Roman" w:cs="Times New Roman"/>
+        </w:rPr>
+        <w:t xml:space="preserve">Generally, all industries operating in </w:t>
+      </w:r>
+      <w:r>
+        <w:rPr>
+          <w:rFonts w:ascii="Times New Roman" w:hAnsi="Times New Roman" w:cs="Times New Roman"/>
+        </w:rPr>
+        <w:t xml:space="preserve">these </w:t>
+      </w:r>
+      <w:r>
+        <w:rPr>
+          <w:rFonts w:ascii="Times New Roman" w:hAnsi="Times New Roman" w:cs="Times New Roman"/>
+        </w:rPr>
+        <w:t>sectors are required to be part of the emissions system. In some of the sectors, firms are only included if they ar</w:t>
+      </w:r>
+      <w:r>
+        <w:rPr>
+          <w:rFonts w:ascii="Times New Roman" w:hAnsi="Times New Roman" w:cs="Times New Roman"/>
+        </w:rPr>
+        <w:t xml:space="preserve">e bigger than a baseline size. </w:t>
+      </w:r>
+    </w:p>
+    <w:p>
+      <w:pPr>
+        <w:jc w:val="both"/>
+        <w:rPr>
+          <w:rFonts w:ascii="Times New Roman" w:hAnsi="Times New Roman" w:cs="Times New Roman"/>
+        </w:rPr>
+      </w:pPr>
+      <w:r>
+        <w:rPr>
+          <w:rFonts w:ascii="Times New Roman" w:hAnsi="Times New Roman" w:cs="Times New Roman"/>
+        </w:rPr>
+        <w:t xml:space="preserve">The EU ETS is split into 4 phases as shown in Fig. 8. </w:t>
+      </w:r>
+    </w:p>
+    <w:p>
+      <w:pPr>
+        <w:jc w:val="both"/>
+        <w:rPr>
+          <w:rFonts w:ascii="Times New Roman" w:hAnsi="Times New Roman" w:cs="Times New Roman"/>
+        </w:rPr>
+      </w:pPr>
+      <w:r>
+        <w:rPr>
+          <w:rFonts w:ascii="Times New Roman" w:hAnsi="Times New Roman" w:cs="Times New Roman"/>
+          <w:noProof/>
+        </w:rPr>
+        <w:drawing>
+          <wp:anchor distT="0" distB="0" distL="114300" distR="114300" simplePos="0" relativeHeight="251668480" behindDoc="0" locked="0" layoutInCell="1" allowOverlap="1" wp14:anchorId="5C4A41BA" wp14:editId="5483F0F6">
+            <wp:simplePos x="0" y="0"/>
+            <wp:positionH relativeFrom="column">
+              <wp:posOffset>3194050</wp:posOffset>
+            </wp:positionH>
+            <wp:positionV relativeFrom="paragraph">
+              <wp:posOffset>32385</wp:posOffset>
+            </wp:positionV>
+            <wp:extent cx="2939415" cy="3211195"/>
+            <wp:effectExtent l="0" t="0" r="6985" b="0"/>
+            <wp:wrapSquare wrapText="bothSides"/>
+            <wp:docPr id="3" name="Picture 3" descr="Macintosh HD:Users:kinjalshah:Desktop:Screen Shot 2016-04-09 at 10.10.35 PM.png"/>
+            <wp:cNvGraphicFramePr>
+              <a:graphicFrameLocks xmlns:a="http://schemas.openxmlformats.org/drawingml/2006/main" noChangeAspect="1"/>
+            </wp:cNvGraphicFramePr>
+            <a:graphic xmlns:a="http://schemas.openxmlformats.org/drawingml/2006/main">
+              <a:graphicData uri="http://schemas.openxmlformats.org/drawingml/2006/picture">
+                <pic:pic xmlns:pic="http://schemas.openxmlformats.org/drawingml/2006/picture">
+                  <pic:nvPicPr>
+                    <pic:cNvPr id="0" name="Picture 2" descr="Macintosh HD:Users:kinjalshah:Desktop:Screen Shot 2016-04-09 at 10.10.35 PM.png"/>
+                    <pic:cNvPicPr>
+                      <a:picLocks noChangeAspect="1" noChangeArrowheads="1"/>
+                    </pic:cNvPicPr>
+                  </pic:nvPicPr>
+                  <pic:blipFill>
+                    <a:blip r:embed="rId15">
+                      <a:extLst>
+                        <a:ext uri="{28A0092B-C50C-407E-A947-70E740481C1C}">
+                          <a14:useLocalDpi xmlns:a14="http://schemas.microsoft.com/office/drawing/2010/main" val="0"/>
+                        </a:ext>
+                      </a:extLst>
+                    </a:blip>
+                    <a:srcRect/>
+                    <a:stretch>
+                      <a:fillRect/>
+                    </a:stretch>
+                  </pic:blipFill>
+                  <pic:spPr bwMode="auto">
+                    <a:xfrm>
+                      <a:off x="0" y="0"/>
+                      <a:ext cx="2939415" cy="3211195"/>
+                    </a:xfrm>
+                    <a:prstGeom prst="rect">
+                      <a:avLst/>
+                    </a:prstGeom>
+                    <a:noFill/>
+                    <a:ln>
+                      <a:noFill/>
+                    </a:ln>
+                  </pic:spPr>
+                </pic:pic>
+              </a:graphicData>
+            </a:graphic>
+            <wp14:sizeRelH relativeFrom="page">
+              <wp14:pctWidth>0</wp14:pctWidth>
+            </wp14:sizeRelH>
+            <wp14:sizeRelV relativeFrom="page">
+              <wp14:pctHeight>0</wp14:pctHeight>
+            </wp14:sizeRelV>
+          </wp:anchor>
+        </w:drawing>
+      </w:r>
+    </w:p>
+    <w:p>
+      <w:pPr>
+        <w:jc w:val="both"/>
+        <w:rPr>
+          <w:rFonts w:ascii="Times New Roman" w:hAnsi="Times New Roman" w:cs="Times New Roman"/>
+          <w:i/>
+        </w:rPr>
+      </w:pPr>
+      <w:r>
+        <w:rPr>
+          <w:rFonts w:ascii="Times New Roman" w:hAnsi="Times New Roman" w:cs="Times New Roman"/>
+          <w:noProof/>
+        </w:rPr>
+        <w:drawing>
+          <wp:anchor distT="0" distB="0" distL="114300" distR="114300" simplePos="0" relativeHeight="251667456" behindDoc="0" locked="0" layoutInCell="1" allowOverlap="1" wp14:anchorId="60B77791" wp14:editId="0B71D8FD">
+            <wp:simplePos x="0" y="0"/>
+            <wp:positionH relativeFrom="column">
+              <wp:posOffset>-133985</wp:posOffset>
+            </wp:positionH>
+            <wp:positionV relativeFrom="paragraph">
+              <wp:posOffset>95250</wp:posOffset>
+            </wp:positionV>
+            <wp:extent cx="3187065" cy="2383155"/>
+            <wp:effectExtent l="0" t="0" r="0" b="4445"/>
+            <wp:wrapSquare wrapText="bothSides"/>
+            <wp:docPr id="1" name="Picture 1" descr="Macintosh HD:Users:kinjalshah:Desktop:Screen Shot 2016-04-09 at 10.08.05 PM.png"/>
+            <wp:cNvGraphicFramePr>
+              <a:graphicFrameLocks xmlns:a="http://schemas.openxmlformats.org/drawingml/2006/main" noChangeAspect="1"/>
+            </wp:cNvGraphicFramePr>
+            <a:graphic xmlns:a="http://schemas.openxmlformats.org/drawingml/2006/main">
+              <a:graphicData uri="http://schemas.openxmlformats.org/drawingml/2006/picture">
+                <pic:pic xmlns:pic="http://schemas.openxmlformats.org/drawingml/2006/picture">
+                  <pic:nvPicPr>
+                    <pic:cNvPr id="0" name="Picture 1" descr="Macintosh HD:Users:kinjalshah:Desktop:Screen Shot 2016-04-09 at 10.08.05 PM.png"/>
+                    <pic:cNvPicPr>
+                      <a:picLocks noChangeAspect="1" noChangeArrowheads="1"/>
+                    </pic:cNvPicPr>
+                  </pic:nvPicPr>
+                  <pic:blipFill rotWithShape="1">
+                    <a:blip r:embed="rId16">
+                      <a:extLst>
+                        <a:ext uri="{28A0092B-C50C-407E-A947-70E740481C1C}">
+                          <a14:useLocalDpi xmlns:a14="http://schemas.microsoft.com/office/drawing/2010/main" val="0"/>
+                        </a:ext>
+                      </a:extLst>
+                    </a:blip>
+                    <a:srcRect b="8464"/>
+                    <a:stretch/>
+                  </pic:blipFill>
+                  <pic:spPr bwMode="auto">
+                    <a:xfrm>
+                      <a:off x="0" y="0"/>
+                      <a:ext cx="3187065" cy="2383155"/>
+                    </a:xfrm>
+                    <a:prstGeom prst="rect">
+                      <a:avLst/>
+                    </a:prstGeom>
+                    <a:noFill/>
+                    <a:ln>
+                      <a:noFill/>
+                    </a:ln>
+                    <a:extLst>
+                      <a:ext uri="{53640926-AAD7-44d8-BBD7-CCE9431645EC}">
+                        <a14:shadowObscured xmlns:a14="http://schemas.microsoft.com/office/drawing/2010/main"/>
+                      </a:ext>
+                    </a:extLst>
+                  </pic:spPr>
+                </pic:pic>
+              </a:graphicData>
+            </a:graphic>
+            <wp14:sizeRelH relativeFrom="page">
+              <wp14:pctWidth>0</wp14:pctWidth>
+            </wp14:sizeRelH>
+            <wp14:sizeRelV relativeFrom="page">
+              <wp14:pctHeight>0</wp14:pctHeight>
+            </wp14:sizeRelV>
+          </wp:anchor>
+        </w:drawing>
+      </w:r>
+    </w:p>
+    <w:p>
+      <w:pPr>
+        <w:jc w:val="both"/>
+        <w:rPr>
+          <w:rFonts w:ascii="Times New Roman" w:hAnsi="Times New Roman" w:cs="Times New Roman"/>
+        </w:rPr>
+      </w:pPr>
+      <w:r>
+        <w:rPr>
+          <w:rFonts w:ascii="Times New Roman" w:hAnsi="Times New Roman" w:cs="Times New Roman"/>
+          <w:i/>
+        </w:rPr>
+        <w:t xml:space="preserve">Fig. 7 – Greenhouse gases and sectors covered </w:t>
+      </w:r>
+    </w:p>
+    <w:p>
+      <w:pPr>
+        <w:ind w:left="720" w:firstLine="720"/>
+        <w:jc w:val="both"/>
+        <w:rPr>
+          <w:rFonts w:ascii="Times New Roman" w:hAnsi="Times New Roman" w:cs="Times New Roman"/>
+          <w:i/>
+        </w:rPr>
+      </w:pPr>
+      <w:r>
+        <w:rPr>
+          <w:rFonts w:ascii="Times New Roman" w:hAnsi="Times New Roman" w:cs="Times New Roman"/>
+          <w:i/>
+        </w:rPr>
+        <w:t>by the EU ETS</w:t>
+      </w:r>
+      <w:r>
+        <w:rPr>
+          <w:rStyle w:val="FootnoteReference"/>
+          <w:rFonts w:ascii="Times New Roman" w:hAnsi="Times New Roman" w:cs="Times New Roman"/>
+          <w:i/>
+        </w:rPr>
+        <w:footnoteReference w:id="15"/>
+      </w:r>
+    </w:p>
+    <w:p>
+      <w:pPr>
+        <w:jc w:val="both"/>
+        <w:rPr>
+          <w:rFonts w:ascii="Times New Roman" w:hAnsi="Times New Roman" w:cs="Times New Roman"/>
+          <w:i/>
+        </w:rPr>
+      </w:pPr>
+    </w:p>
+    <w:p>
+      <w:pPr>
+        <w:ind w:left="5760"/>
+        <w:jc w:val="both"/>
+        <w:rPr>
+          <w:rFonts w:ascii="Times New Roman" w:hAnsi="Times New Roman" w:cs="Times New Roman"/>
+          <w:i/>
+        </w:rPr>
+      </w:pPr>
+      <w:r>
+        <w:rPr>
+          <w:rFonts w:ascii="Times New Roman" w:hAnsi="Times New Roman" w:cs="Times New Roman"/>
+          <w:i/>
+        </w:rPr>
+        <w:t xml:space="preserve">Fig. 8 – The different phases in </w:t>
+      </w:r>
+      <w:r>
+        <w:rPr>
+          <w:rFonts w:ascii="Times New Roman" w:hAnsi="Times New Roman" w:cs="Times New Roman"/>
+          <w:i/>
+        </w:rPr>
+        <w:t xml:space="preserve"> </w:t>
+      </w:r>
+      <w:r>
+        <w:rPr>
+          <w:rFonts w:ascii="Times New Roman" w:hAnsi="Times New Roman" w:cs="Times New Roman"/>
+          <w:i/>
+        </w:rPr>
+        <w:t>development of the EU</w:t>
+      </w:r>
+      <w:r>
+        <w:rPr>
+          <w:rStyle w:val="FootnoteReference"/>
+          <w:rFonts w:ascii="Times New Roman" w:hAnsi="Times New Roman" w:cs="Times New Roman"/>
+          <w:i/>
+        </w:rPr>
+        <w:footnoteReference w:id="16"/>
+      </w:r>
+    </w:p>
+    <w:p>
+      <w:pPr>
+        <w:tabs>
+          <w:tab w:val="left" w:pos="3220"/>
+        </w:tabs>
+        <w:jc w:val="both"/>
+        <w:rPr>
+          <w:rFonts w:ascii="Times New Roman" w:hAnsi="Times New Roman" w:cs="Times New Roman"/>
+          <w:b/>
+        </w:rPr>
+      </w:pPr>
+      <w:r>
+        <w:rPr>
+          <w:rFonts w:ascii="Times New Roman" w:hAnsi="Times New Roman" w:cs="Times New Roman"/>
+          <w:b/>
+        </w:rPr>
+        <w:tab/>
+      </w:r>
+    </w:p>
+    <w:p>
+      <w:pPr>
+        <w:tabs>
+          <w:tab w:val="left" w:pos="3220"/>
+        </w:tabs>
+        <w:jc w:val="both"/>
+        <w:rPr>
+          <w:rFonts w:ascii="Times New Roman" w:hAnsi="Times New Roman" w:cs="Times New Roman"/>
+        </w:rPr>
+      </w:pPr>
+      <w:r>
+        <w:rPr>
+          <w:rFonts w:ascii="Times New Roman" w:hAnsi="Times New Roman" w:cs="Times New Roman"/>
+        </w:rPr>
+        <w:t xml:space="preserve">When the EU ETS first came into play, all permits were handed out by the </w:t>
+      </w:r>
+      <w:r>
+        <w:rPr>
+          <w:rFonts w:ascii="Times New Roman" w:hAnsi="Times New Roman" w:cs="Times New Roman"/>
+        </w:rPr>
+        <w:t xml:space="preserve">grandfathering method. However, since </w:t>
+      </w:r>
+      <w:r>
+        <w:rPr>
+          <w:rFonts w:ascii="Times New Roman" w:hAnsi="Times New Roman" w:cs="Times New Roman"/>
+        </w:rPr>
+        <w:t xml:space="preserve">2013, </w:t>
+      </w:r>
+      <w:r>
+        <w:rPr>
+          <w:rFonts w:ascii="Times New Roman" w:hAnsi="Times New Roman" w:cs="Times New Roman"/>
+        </w:rPr>
+        <w:t>auctioning has become</w:t>
+      </w:r>
+      <w:r>
+        <w:rPr>
+          <w:rFonts w:ascii="Times New Roman" w:hAnsi="Times New Roman" w:cs="Times New Roman"/>
+        </w:rPr>
+        <w:t xml:space="preserve"> a larger part of the distribution process. This is primarily because it holds up to the idea that the polluter must pay even for a baseline amount of pollu</w:t>
+      </w:r>
+      <w:r>
+        <w:rPr>
+          <w:rFonts w:ascii="Times New Roman" w:hAnsi="Times New Roman" w:cs="Times New Roman"/>
+        </w:rPr>
+        <w:t xml:space="preserve">tion. Grandfathering allows </w:t>
+      </w:r>
+      <w:r>
+        <w:rPr>
+          <w:rFonts w:ascii="Times New Roman" w:hAnsi="Times New Roman" w:cs="Times New Roman"/>
+        </w:rPr>
+        <w:t>industries</w:t>
+      </w:r>
+      <w:r>
+        <w:rPr>
+          <w:rFonts w:ascii="Times New Roman" w:hAnsi="Times New Roman" w:cs="Times New Roman"/>
+        </w:rPr>
+        <w:t xml:space="preserve"> to pollute for free. </w:t>
+      </w:r>
+      <w:r>
+        <w:rPr>
+          <w:rFonts w:ascii="Times New Roman" w:hAnsi="Times New Roman" w:cs="Times New Roman"/>
+        </w:rPr>
+        <w:t>Regulators have set a target of switching 100% of their distribution method to auctioning by 2027</w:t>
+      </w:r>
+      <w:r>
+        <w:rPr>
+          <w:rStyle w:val="FootnoteReference"/>
+          <w:rFonts w:ascii="Times New Roman" w:hAnsi="Times New Roman" w:cs="Times New Roman"/>
+        </w:rPr>
+        <w:footnoteReference w:id="17"/>
+      </w:r>
+      <w:r>
+        <w:rPr>
+          <w:rFonts w:ascii="Times New Roman" w:hAnsi="Times New Roman" w:cs="Times New Roman"/>
+        </w:rPr>
+        <w:t xml:space="preserve">. </w:t>
+      </w:r>
+    </w:p>
+    <w:p>
+      <w:pPr>
+        <w:tabs>
+          <w:tab w:val="left" w:pos="3220"/>
+        </w:tabs>
+        <w:jc w:val="both"/>
+        <w:rPr>
+          <w:rFonts w:ascii="Times New Roman" w:hAnsi="Times New Roman" w:cs="Times New Roman"/>
+          <w:b/>
+        </w:rPr>
+      </w:pPr>
+    </w:p>
+    <w:p>
+      <w:pPr>
+        <w:tabs>
+          <w:tab w:val="left" w:pos="3220"/>
+        </w:tabs>
+        <w:jc w:val="both"/>
+        <w:rPr>
+          <w:rFonts w:ascii="Times New Roman" w:hAnsi="Times New Roman" w:cs="Times New Roman"/>
+        </w:rPr>
+      </w:pPr>
+      <w:r>
+        <w:rPr>
+          <w:rFonts w:ascii="Times New Roman" w:hAnsi="Times New Roman" w:cs="Times New Roman"/>
+        </w:rPr>
+        <w:t xml:space="preserve">The EU ETS was not always as successful as it is today. </w:t>
+      </w:r>
+      <w:r>
+        <w:rPr>
+          <w:rFonts w:ascii="Times New Roman" w:hAnsi="Times New Roman" w:cs="Times New Roman"/>
+        </w:rPr>
+        <w:t>The first two trading periods were a learning guide to further improve the structure of the</w:t>
+      </w:r>
+      <w:r>
+        <w:rPr>
+          <w:rFonts w:ascii="Times New Roman" w:hAnsi="Times New Roman" w:cs="Times New Roman"/>
+        </w:rPr>
+        <w:t xml:space="preserve">ir system. </w:t>
+      </w:r>
+      <w:r>
+        <w:rPr>
+          <w:rFonts w:ascii="Times New Roman" w:hAnsi="Times New Roman" w:cs="Times New Roman"/>
+        </w:rPr>
+        <w:t>In phase 1, there was an over-allocation of permits by the regulators</w:t>
+      </w:r>
+      <w:r>
+        <w:rPr>
+          <w:rFonts w:ascii="Times New Roman" w:hAnsi="Times New Roman" w:cs="Times New Roman"/>
+        </w:rPr>
+        <w:t xml:space="preserve"> and this drastical</w:t>
+      </w:r>
+      <w:r>
+        <w:rPr>
+          <w:rFonts w:ascii="Times New Roman" w:hAnsi="Times New Roman" w:cs="Times New Roman"/>
+        </w:rPr>
+        <w:t>ly dropped</w:t>
+      </w:r>
+      <w:r>
+        <w:rPr>
+          <w:rFonts w:ascii="Times New Roman" w:hAnsi="Times New Roman" w:cs="Times New Roman"/>
+        </w:rPr>
+        <w:t xml:space="preserve"> the price of permits to about €0</w:t>
+      </w:r>
+      <w:r>
+        <w:rPr>
+          <w:rFonts w:ascii="Times New Roman" w:hAnsi="Times New Roman" w:cs="Times New Roman"/>
+        </w:rPr>
+        <w:t>.</w:t>
+      </w:r>
+      <w:r>
+        <w:rPr>
+          <w:rFonts w:ascii="Times New Roman" w:hAnsi="Times New Roman" w:cs="Times New Roman"/>
+        </w:rPr>
+        <w:t xml:space="preserve"> Data about emissions from phase 1 was used to allocate permits more effectively in phase 2.</w:t>
+      </w:r>
+      <w:r>
+        <w:rPr>
+          <w:rFonts w:ascii="Times New Roman" w:hAnsi="Times New Roman" w:cs="Times New Roman"/>
+        </w:rPr>
+        <w:t xml:space="preserve"> </w:t>
+      </w:r>
+      <w:r>
+        <w:rPr>
+          <w:rFonts w:ascii="Times New Roman" w:hAnsi="Times New Roman" w:cs="Times New Roman"/>
+        </w:rPr>
+        <w:t xml:space="preserve">In phase 2, the EU </w:t>
+      </w:r>
+      <w:r>
+        <w:rPr>
+          <w:rFonts w:ascii="Times New Roman" w:hAnsi="Times New Roman" w:cs="Times New Roman"/>
+        </w:rPr>
+        <w:t xml:space="preserve">ETS overachieved its target by 12% </w:t>
+      </w:r>
+      <w:r>
+        <w:rPr>
+          <w:rFonts w:ascii="Times New Roman" w:hAnsi="Times New Roman" w:cs="Times New Roman"/>
+        </w:rPr>
+        <w:t xml:space="preserve">but it was unclear if this was due to </w:t>
+      </w:r>
+      <w:r>
+        <w:rPr>
+          <w:rFonts w:ascii="Times New Roman" w:hAnsi="Times New Roman" w:cs="Times New Roman"/>
+        </w:rPr>
+        <w:t>effectiveness</w:t>
+      </w:r>
+      <w:r>
+        <w:rPr>
+          <w:rFonts w:ascii="Times New Roman" w:hAnsi="Times New Roman" w:cs="Times New Roman"/>
+        </w:rPr>
+        <w:t xml:space="preserve"> of the trading system or it was simply a consequence of </w:t>
+      </w:r>
+      <w:r>
+        <w:rPr>
+          <w:rFonts w:ascii="Times New Roman" w:hAnsi="Times New Roman" w:cs="Times New Roman"/>
+        </w:rPr>
+        <w:t xml:space="preserve">the economic recession in 2008. </w:t>
+      </w:r>
+    </w:p>
+    <w:p>
+      <w:pPr>
+        <w:tabs>
+          <w:tab w:val="left" w:pos="3220"/>
+        </w:tabs>
+        <w:jc w:val="both"/>
+        <w:rPr>
+          <w:rFonts w:ascii="Times New Roman" w:hAnsi="Times New Roman" w:cs="Times New Roman"/>
+          <w:b/>
+        </w:rPr>
+      </w:pPr>
+    </w:p>
+    <w:p>
+      <w:pPr>
+        <w:tabs>
+          <w:tab w:val="left" w:pos="3220"/>
+        </w:tabs>
+        <w:jc w:val="both"/>
+        <w:rPr>
+          <w:rFonts w:ascii="Times New Roman" w:hAnsi="Times New Roman" w:cs="Times New Roman"/>
+        </w:rPr>
+      </w:pPr>
+      <w:r>
+        <w:rPr>
+          <w:rFonts w:ascii="Times New Roman" w:hAnsi="Times New Roman" w:cs="Times New Roman"/>
+        </w:rPr>
+        <w:t>Despite the initial failure of the EU ETS system, it strengthened its structure by learning from its fai</w:t>
+      </w:r>
+      <w:r>
+        <w:rPr>
+          <w:rFonts w:ascii="Times New Roman" w:hAnsi="Times New Roman" w:cs="Times New Roman"/>
+        </w:rPr>
+        <w:t xml:space="preserve">lures, </w:t>
+      </w:r>
+      <w:r>
+        <w:rPr>
+          <w:rFonts w:ascii="Times New Roman" w:hAnsi="Times New Roman" w:cs="Times New Roman"/>
+        </w:rPr>
+        <w:t xml:space="preserve">as </w:t>
+      </w:r>
+      <w:r>
+        <w:rPr>
+          <w:rFonts w:ascii="Times New Roman" w:hAnsi="Times New Roman" w:cs="Times New Roman"/>
+        </w:rPr>
+        <w:t xml:space="preserve">illustrated in Fig. 9. </w:t>
+      </w:r>
+      <w:r>
+        <w:rPr>
+          <w:rFonts w:ascii="Times New Roman" w:hAnsi="Times New Roman" w:cs="Times New Roman"/>
+        </w:rPr>
+        <w:t>All but two</w:t>
+      </w:r>
+      <w:r>
+        <w:rPr>
+          <w:rFonts w:ascii="Times New Roman" w:hAnsi="Times New Roman" w:cs="Times New Roman"/>
+        </w:rPr>
+        <w:t xml:space="preserve"> </w:t>
+      </w:r>
+      <w:r>
+        <w:rPr>
+          <w:rFonts w:ascii="Times New Roman" w:hAnsi="Times New Roman" w:cs="Times New Roman"/>
+        </w:rPr>
+        <w:t>countries</w:t>
+      </w:r>
+      <w:r>
+        <w:rPr>
+          <w:rFonts w:ascii="Times New Roman" w:hAnsi="Times New Roman" w:cs="Times New Roman"/>
+        </w:rPr>
+        <w:t xml:space="preserve"> had</w:t>
+      </w:r>
+      <w:r>
+        <w:rPr>
+          <w:rFonts w:ascii="Times New Roman" w:hAnsi="Times New Roman" w:cs="Times New Roman"/>
+        </w:rPr>
+        <w:t xml:space="preserve"> a considerable decline in greenho</w:t>
+      </w:r>
+      <w:r>
+        <w:rPr>
+          <w:rFonts w:ascii="Times New Roman" w:hAnsi="Times New Roman" w:cs="Times New Roman"/>
+        </w:rPr>
+        <w:t xml:space="preserve">use gas emissions between this time period. </w:t>
+      </w:r>
+      <w:r>
+        <w:rPr>
+          <w:rFonts w:ascii="Times New Roman" w:hAnsi="Times New Roman" w:cs="Times New Roman"/>
+        </w:rPr>
+        <w:t xml:space="preserve">Some such as France and Romania has almost 40% reduction in emissions. </w:t>
+      </w:r>
+    </w:p>
+    <w:p>
+      <w:pPr>
+        <w:jc w:val="both"/>
+        <w:rPr>
+          <w:rFonts w:ascii="Times New Roman" w:hAnsi="Times New Roman" w:cs="Times New Roman"/>
+        </w:rPr>
+      </w:pPr>
+    </w:p>
+    <w:p>
+      <w:pPr>
+        <w:jc w:val="both"/>
+        <w:rPr>
+          <w:rFonts w:ascii="Times New Roman" w:hAnsi="Times New Roman" w:cs="Times New Roman"/>
+          <w:i/>
+        </w:rPr>
+      </w:pPr>
+    </w:p>
+    <w:p>
+      <w:pPr>
+        <w:jc w:val="both"/>
+        <w:rPr>
+          <w:rFonts w:ascii="Times New Roman" w:hAnsi="Times New Roman" w:cs="Times New Roman"/>
+          <w:i/>
+        </w:rPr>
+      </w:pPr>
+      <w:r>
+        <w:rPr>
+          <w:rFonts w:ascii="Times New Roman" w:hAnsi="Times New Roman" w:cs="Times New Roman"/>
+          <w:i/>
+          <w:noProof/>
+        </w:rPr>
+        <w:drawing>
+          <wp:inline distT="0" distB="0" distL="0" distR="0" wp14:anchorId="61666051" wp14:editId="189A16A7">
+            <wp:extent cx="5722620" cy="2876550"/>
+            <wp:effectExtent l="0" t="0" r="0" b="0"/>
+            <wp:docPr id="9" name="Picture 9" descr="Macintosh HD:Users:kinjalshah:Desktop:Screen Shot 2016-04-27 at 4.50.39 PM.png"/>
+            <wp:cNvGraphicFramePr>
+              <a:graphicFrameLocks xmlns:a="http://schemas.openxmlformats.org/drawingml/2006/main" noChangeAspect="1"/>
+            </wp:cNvGraphicFramePr>
+            <a:graphic xmlns:a="http://schemas.openxmlformats.org/drawingml/2006/main">
+              <a:graphicData uri="http://schemas.openxmlformats.org/drawingml/2006/picture">
+                <pic:pic xmlns:pic="http://schemas.openxmlformats.org/drawingml/2006/picture">
+                  <pic:nvPicPr>
+                    <pic:cNvPr id="0" name="Picture 1" descr="Macintosh HD:Users:kinjalshah:Desktop:Screen Shot 2016-04-27 at 4.50.39 PM.png"/>
+                    <pic:cNvPicPr>
+                      <a:picLocks noChangeAspect="1" noChangeArrowheads="1"/>
+                    </pic:cNvPicPr>
+                  </pic:nvPicPr>
+                  <pic:blipFill>
+                    <a:blip r:embed="rId17">
+                      <a:extLst>
+                        <a:ext uri="{28A0092B-C50C-407E-A947-70E740481C1C}">
+                          <a14:useLocalDpi xmlns:a14="http://schemas.microsoft.com/office/drawing/2010/main" val="0"/>
+                        </a:ext>
+                      </a:extLst>
+                    </a:blip>
+                    <a:srcRect/>
+                    <a:stretch>
+                      <a:fillRect/>
+                    </a:stretch>
+                  </pic:blipFill>
+                  <pic:spPr bwMode="auto">
+                    <a:xfrm>
+                      <a:off x="0" y="0"/>
+                      <a:ext cx="5722620" cy="2876550"/>
+                    </a:xfrm>
+                    <a:prstGeom prst="rect">
+                      <a:avLst/>
+                    </a:prstGeom>
+                    <a:noFill/>
+                    <a:ln>
+                      <a:noFill/>
+                    </a:ln>
+                  </pic:spPr>
+                </pic:pic>
+              </a:graphicData>
+            </a:graphic>
+          </wp:inline>
+        </w:drawing>
+      </w:r>
+    </w:p>
+    <w:p>
+      <w:pPr>
+        <w:jc w:val="both"/>
+        <w:rPr>
+          <w:rFonts w:ascii="Times New Roman" w:hAnsi="Times New Roman" w:cs="Times New Roman"/>
+          <w:i/>
+        </w:rPr>
+      </w:pPr>
+      <w:r>
+        <w:rPr>
+          <w:rFonts w:ascii="Times New Roman" w:hAnsi="Times New Roman" w:cs="Times New Roman"/>
+          <w:i/>
+        </w:rPr>
+        <w:t xml:space="preserve">                        </w:t>
+      </w:r>
+      <w:r>
+        <w:rPr>
+          <w:rFonts w:ascii="Times New Roman" w:hAnsi="Times New Roman" w:cs="Times New Roman"/>
+          <w:i/>
+        </w:rPr>
+        <w:t>Fig. 9 – Change in ETS Emissions by Country</w:t>
+      </w:r>
+      <w:r>
+        <w:rPr>
+          <w:rFonts w:ascii="Times New Roman" w:hAnsi="Times New Roman" w:cs="Times New Roman"/>
+          <w:i/>
+        </w:rPr>
+        <w:t xml:space="preserve"> 2005-</w:t>
+      </w:r>
+      <w:r>
+        <w:rPr>
+          <w:rFonts w:ascii="Times New Roman" w:hAnsi="Times New Roman" w:cs="Times New Roman"/>
+          <w:i/>
+        </w:rPr>
+        <w:t>2014</w:t>
+      </w:r>
+      <w:r>
+        <w:rPr>
+          <w:rStyle w:val="FootnoteReference"/>
+          <w:rFonts w:ascii="Times New Roman" w:hAnsi="Times New Roman" w:cs="Times New Roman"/>
+          <w:i/>
+        </w:rPr>
+        <w:footnoteReference w:id="18"/>
+      </w:r>
+      <w:r>
+        <w:rPr>
+          <w:rFonts w:ascii="Times New Roman" w:hAnsi="Times New Roman" w:cs="Times New Roman"/>
+          <w:i/>
+        </w:rPr>
+        <w:t xml:space="preserve"> </w:t>
+      </w:r>
+    </w:p>
+    <w:p>
+      <w:pPr>
+        <w:jc w:val="both"/>
+        <w:rPr>
+          <w:rFonts w:ascii="Times New Roman" w:hAnsi="Times New Roman" w:cs="Times New Roman"/>
+        </w:rPr>
+      </w:pPr>
+    </w:p>
+    <w:p>
+      <w:pPr>
+        <w:jc w:val="both"/>
+        <w:rPr>
+          <w:rFonts w:ascii="Times New Roman" w:hAnsi="Times New Roman" w:cs="Times New Roman"/>
+        </w:rPr>
+      </w:pPr>
+      <w:r>
+        <w:rPr>
+          <w:rFonts w:ascii="Times New Roman" w:hAnsi="Times New Roman" w:cs="Times New Roman"/>
+        </w:rPr>
+        <w:t xml:space="preserve">In the long-run, the EU ETS hopes to reduce emissions by </w:t>
+      </w:r>
+      <w:r>
+        <w:rPr>
+          <w:rFonts w:ascii="Times New Roman" w:hAnsi="Times New Roman" w:cs="Times New Roman"/>
+        </w:rPr>
+        <w:t>40% by 2030. To achieve this, it plans to reduce number of permits 2.2% per year from 2021. Currently, the rate of reduction of permits is 1.74%</w:t>
+      </w:r>
+      <w:r>
+        <w:rPr>
+          <w:rStyle w:val="FootnoteReference"/>
+          <w:rFonts w:ascii="Times New Roman" w:hAnsi="Times New Roman" w:cs="Times New Roman"/>
+        </w:rPr>
+        <w:footnoteReference w:id="19"/>
+      </w:r>
+      <w:r>
+        <w:rPr>
+          <w:rFonts w:ascii="Times New Roman" w:hAnsi="Times New Roman" w:cs="Times New Roman"/>
+        </w:rPr>
+        <w:t xml:space="preserve">. An increase of reduction in allowances by less than 1% annually seems plausible. </w:t>
+      </w:r>
+    </w:p>
+    <w:p>
+      <w:pPr>
+        <w:jc w:val="both"/>
+        <w:rPr>
+          <w:rFonts w:ascii="Times New Roman" w:hAnsi="Times New Roman" w:cs="Times New Roman"/>
+        </w:rPr>
+      </w:pPr>
+    </w:p>
+    <w:p>
+      <w:pPr>
+        <w:jc w:val="both"/>
+        <w:rPr>
+          <w:rFonts w:ascii="Times New Roman" w:hAnsi="Times New Roman" w:cs="Times New Roman"/>
+        </w:rPr>
+      </w:pPr>
+    </w:p>
+    <w:p>
+      <w:pPr>
+        <w:jc w:val="both"/>
+        <w:rPr>
+          <w:rFonts w:ascii="Times New Roman" w:hAnsi="Times New Roman" w:cs="Times New Roman"/>
+        </w:rPr>
+      </w:pPr>
+      <w:r>
+        <w:rPr>
+          <w:rFonts w:ascii="Times New Roman" w:hAnsi="Times New Roman" w:cs="Times New Roman"/>
+        </w:rPr>
+        <w:t xml:space="preserve">The EU ETS was an example of a successful emissions trading program. </w:t>
+      </w:r>
+      <w:r>
+        <w:rPr>
+          <w:rFonts w:ascii="Times New Roman" w:hAnsi="Times New Roman" w:cs="Times New Roman"/>
+        </w:rPr>
+        <w:t xml:space="preserve">I will now discuss the </w:t>
+      </w:r>
+      <w:r>
+        <w:rPr>
+          <w:rFonts w:ascii="Times New Roman" w:hAnsi="Times New Roman" w:cs="Times New Roman"/>
+        </w:rPr>
+        <w:t xml:space="preserve">case of a </w:t>
+      </w:r>
+      <w:r>
+        <w:rPr>
+          <w:rFonts w:ascii="Times New Roman" w:hAnsi="Times New Roman" w:cs="Times New Roman"/>
+        </w:rPr>
+        <w:t>carbon tax in British Columbia</w:t>
+      </w:r>
+      <w:r>
+        <w:rPr>
+          <w:rFonts w:ascii="Times New Roman" w:hAnsi="Times New Roman" w:cs="Times New Roman"/>
+        </w:rPr>
+        <w:t xml:space="preserve">, which is a successful carbon tax implementation. </w:t>
+      </w:r>
+    </w:p>
+    <w:p>
+      <w:pPr>
+        <w:jc w:val="both"/>
+        <w:rPr>
+          <w:rFonts w:ascii="Times New Roman" w:hAnsi="Times New Roman" w:cs="Times New Roman"/>
+          <w:b/>
+          <w:sz w:val="28"/>
+          <w:szCs w:val="28"/>
+        </w:rPr>
+      </w:pPr>
+    </w:p>
+    <w:p>
+      <w:pPr>
+        <w:jc w:val="both"/>
+        <w:rPr>
+          <w:rFonts w:ascii="Times New Roman" w:hAnsi="Times New Roman" w:cs="Times New Roman"/>
+          <w:b/>
+          <w:sz w:val="28"/>
+          <w:szCs w:val="28"/>
+        </w:rPr>
+      </w:pPr>
+      <w:r>
+        <w:rPr>
+          <w:rFonts w:ascii="Times New Roman" w:hAnsi="Times New Roman" w:cs="Times New Roman"/>
+          <w:b/>
+          <w:sz w:val="28"/>
+          <w:szCs w:val="28"/>
+        </w:rPr>
+        <w:t xml:space="preserve">6. Carbon Tax in British Columbia </w:t>
+      </w:r>
+    </w:p>
+    <w:p>
+      <w:pPr>
+        <w:jc w:val="both"/>
+        <w:rPr>
+          <w:rFonts w:ascii="Times New Roman" w:hAnsi="Times New Roman" w:cs="Times New Roman"/>
+          <w:b/>
+          <w:sz w:val="28"/>
+          <w:szCs w:val="28"/>
+        </w:rPr>
+      </w:pPr>
+    </w:p>
+    <w:p>
+      <w:pPr>
+        <w:jc w:val="both"/>
+        <w:rPr>
+          <w:rFonts w:ascii="Times New Roman" w:hAnsi="Times New Roman" w:cs="Times New Roman"/>
+        </w:rPr>
+      </w:pPr>
+      <w:r>
+        <w:rPr>
+          <w:rFonts w:ascii="Times New Roman" w:hAnsi="Times New Roman" w:cs="Times New Roman"/>
+        </w:rPr>
+        <w:t>The carbon tax in British Columbia was implemented in 2008 and is one of the most significant carbon tax example</w:t>
+      </w:r>
+      <w:r>
+        <w:rPr>
+          <w:rFonts w:ascii="Times New Roman" w:hAnsi="Times New Roman" w:cs="Times New Roman"/>
+        </w:rPr>
+        <w:t>s</w:t>
+      </w:r>
+      <w:r>
+        <w:rPr>
+          <w:rFonts w:ascii="Times New Roman" w:hAnsi="Times New Roman" w:cs="Times New Roman"/>
+        </w:rPr>
+        <w:t xml:space="preserve"> in the Western hemisphere</w:t>
+      </w:r>
+      <w:r>
+        <w:rPr>
+          <w:rFonts w:ascii="Times New Roman" w:hAnsi="Times New Roman" w:cs="Times New Roman"/>
+        </w:rPr>
+        <w:t xml:space="preserve">. </w:t>
+      </w:r>
+      <w:r>
+        <w:rPr>
+          <w:rFonts w:ascii="Times New Roman" w:hAnsi="Times New Roman" w:cs="Times New Roman"/>
+        </w:rPr>
+        <w:t xml:space="preserve">Polluters were charged C$10 per </w:t>
+      </w:r>
+      <w:r>
+        <w:rPr>
+          <w:rFonts w:ascii="Times New Roman" w:hAnsi="Times New Roman" w:cs="Times New Roman"/>
+        </w:rPr>
+        <w:t xml:space="preserve">metric </w:t>
+      </w:r>
+      <w:r>
+        <w:rPr>
+          <w:rFonts w:ascii="Times New Roman" w:hAnsi="Times New Roman" w:cs="Times New Roman"/>
+        </w:rPr>
+        <w:t>tonne</w:t>
+      </w:r>
+      <w:r>
+        <w:rPr>
+          <w:rFonts w:ascii="Times New Roman" w:hAnsi="Times New Roman" w:cs="Times New Roman"/>
+        </w:rPr>
+        <w:t xml:space="preserve"> of CO</w:t>
+      </w:r>
+      <w:r>
+        <w:rPr>
+          <w:rFonts w:ascii="Times New Roman" w:hAnsi="Times New Roman" w:cs="Times New Roman"/>
+          <w:vertAlign w:val="subscript"/>
+        </w:rPr>
+        <w:t>2</w:t>
+      </w:r>
+      <w:r>
+        <w:rPr>
+          <w:rFonts w:ascii="Times New Roman" w:hAnsi="Times New Roman" w:cs="Times New Roman"/>
+        </w:rPr>
+        <w:t xml:space="preserve"> to begin with and this amount was increased by C$5 every year, bringing the tax to C$40 per tonne today. </w:t>
+      </w:r>
+      <w:r>
+        <w:rPr>
+          <w:rFonts w:ascii="Times New Roman" w:hAnsi="Times New Roman" w:cs="Times New Roman"/>
+        </w:rPr>
+        <w:t>By 2</w:t>
+      </w:r>
+      <w:r>
+        <w:rPr>
+          <w:rFonts w:ascii="Times New Roman" w:hAnsi="Times New Roman" w:cs="Times New Roman"/>
+        </w:rPr>
+        <w:t>013, there was approximately a 12.9</w:t>
+      </w:r>
+      <w:r>
+        <w:rPr>
+          <w:rFonts w:ascii="Times New Roman" w:hAnsi="Times New Roman" w:cs="Times New Roman"/>
+        </w:rPr>
+        <w:t xml:space="preserve">% decline in the level of carbon-dioxide emissions compared to 2007 (pre-tax). </w:t>
+      </w:r>
+    </w:p>
+    <w:p>
+      <w:pPr>
+        <w:jc w:val="both"/>
+        <w:rPr>
+          <w:rFonts w:ascii="Times New Roman" w:hAnsi="Times New Roman" w:cs="Times New Roman"/>
+        </w:rPr>
+      </w:pPr>
+      <w:r>
+        <w:rPr>
+          <w:rFonts w:ascii="Times New Roman" w:hAnsi="Times New Roman" w:cs="Times New Roman"/>
+          <w:b/>
+          <w:noProof/>
+          <w:sz w:val="28"/>
+          <w:szCs w:val="28"/>
+        </w:rPr>
+        <w:drawing>
+          <wp:anchor distT="0" distB="0" distL="114300" distR="114300" simplePos="0" relativeHeight="251669504" behindDoc="0" locked="0" layoutInCell="1" allowOverlap="1" wp14:anchorId="015CA48A" wp14:editId="55D237C6">
+            <wp:simplePos x="0" y="0"/>
+            <wp:positionH relativeFrom="column">
+              <wp:posOffset>-20955</wp:posOffset>
+            </wp:positionH>
+            <wp:positionV relativeFrom="paragraph">
+              <wp:posOffset>151765</wp:posOffset>
+            </wp:positionV>
+            <wp:extent cx="3746500" cy="2239645"/>
+            <wp:effectExtent l="0" t="0" r="12700" b="0"/>
+            <wp:wrapSquare wrapText="bothSides"/>
+            <wp:docPr id="11" name="Picture 11" descr="Macintosh HD:Users:kinjalshah:Desktop:Screen Shot 2016-04-28 at 12.26.58 AM.png"/>
+            <wp:cNvGraphicFramePr>
+              <a:graphicFrameLocks xmlns:a="http://schemas.openxmlformats.org/drawingml/2006/main" noChangeAspect="1"/>
+            </wp:cNvGraphicFramePr>
+            <a:graphic xmlns:a="http://schemas.openxmlformats.org/drawingml/2006/main">
+              <a:graphicData uri="http://schemas.openxmlformats.org/drawingml/2006/picture">
+                <pic:pic xmlns:pic="http://schemas.openxmlformats.org/drawingml/2006/picture">
+                  <pic:nvPicPr>
+                    <pic:cNvPr id="0" name="Picture 2" descr="Macintosh HD:Users:kinjalshah:Desktop:Screen Shot 2016-04-28 at 12.26.58 AM.png"/>
+                    <pic:cNvPicPr>
+                      <a:picLocks noChangeAspect="1" noChangeArrowheads="1"/>
+                    </pic:cNvPicPr>
+                  </pic:nvPicPr>
+                  <pic:blipFill>
+                    <a:blip r:embed="rId18">
+                      <a:extLst>
+                        <a:ext uri="{28A0092B-C50C-407E-A947-70E740481C1C}">
+                          <a14:useLocalDpi xmlns:a14="http://schemas.microsoft.com/office/drawing/2010/main" val="0"/>
+                        </a:ext>
+                      </a:extLst>
+                    </a:blip>
+                    <a:srcRect/>
+                    <a:stretch>
+                      <a:fillRect/>
+                    </a:stretch>
+                  </pic:blipFill>
+                  <pic:spPr bwMode="auto">
+                    <a:xfrm>
+                      <a:off x="0" y="0"/>
+                      <a:ext cx="3746500" cy="2239645"/>
+                    </a:xfrm>
+                    <a:prstGeom prst="rect">
+                      <a:avLst/>
+                    </a:prstGeom>
+                    <a:noFill/>
+                    <a:ln>
+                      <a:noFill/>
+                    </a:ln>
+                  </pic:spPr>
+                </pic:pic>
+              </a:graphicData>
+            </a:graphic>
+            <wp14:sizeRelH relativeFrom="page">
+              <wp14:pctWidth>0</wp14:pctWidth>
+            </wp14:sizeRelH>
+            <wp14:sizeRelV relativeFrom="page">
+              <wp14:pctHeight>0</wp14:pctHeight>
+            </wp14:sizeRelV>
+          </wp:anchor>
+        </w:drawing>
+      </w:r>
+    </w:p>
+    <w:p>
+      <w:pPr>
+        <w:jc w:val="both"/>
+        <w:rPr>
+          <w:rFonts w:ascii="Times New Roman" w:hAnsi="Times New Roman" w:cs="Times New Roman"/>
+        </w:rPr>
+      </w:pPr>
+      <w:r>
+        <w:rPr>
+          <w:rFonts w:ascii="Times New Roman" w:hAnsi="Times New Roman" w:cs="Times New Roman"/>
+        </w:rPr>
+        <w:t xml:space="preserve">As can be seen from Fig.10, </w:t>
+      </w:r>
+      <w:r>
+        <w:rPr>
+          <w:rFonts w:ascii="Times New Roman" w:hAnsi="Times New Roman" w:cs="Times New Roman"/>
+        </w:rPr>
+        <w:t>British Columbia has been very</w:t>
+      </w:r>
+      <w:r>
+        <w:rPr>
+          <w:rFonts w:ascii="Times New Roman" w:hAnsi="Times New Roman" w:cs="Times New Roman"/>
+        </w:rPr>
+        <w:t xml:space="preserve"> successful at reducing </w:t>
+      </w:r>
+      <w:r>
+        <w:rPr>
+          <w:rFonts w:ascii="Times New Roman" w:hAnsi="Times New Roman" w:cs="Times New Roman"/>
+        </w:rPr>
+        <w:t xml:space="preserve">emissions. </w:t>
+      </w:r>
+      <w:r>
+        <w:rPr>
+          <w:rFonts w:ascii="Times New Roman" w:hAnsi="Times New Roman" w:cs="Times New Roman"/>
+        </w:rPr>
+        <w:t xml:space="preserve">Moreover, the introduction of the carbon tax has not significantly impacted the growth of the economy. The rate of growth of the economy was slower post tax, but the growth was still positive. </w:t>
+      </w:r>
+      <w:r>
+        <w:rPr>
+          <w:rFonts w:ascii="Times New Roman" w:hAnsi="Times New Roman" w:cs="Times New Roman"/>
+        </w:rPr>
+        <w:t xml:space="preserve">Therefore, industries have not been strictly against the tax </w:t>
+      </w:r>
+      <w:r>
+        <w:rPr>
+          <w:rFonts w:ascii="Times New Roman" w:hAnsi="Times New Roman" w:cs="Times New Roman"/>
+        </w:rPr>
+        <w:t>and production</w:t>
+      </w:r>
+      <w:r>
+        <w:rPr>
+          <w:rFonts w:ascii="Times New Roman" w:hAnsi="Times New Roman" w:cs="Times New Roman"/>
+        </w:rPr>
+        <w:t xml:space="preserve"> </w:t>
+      </w:r>
+      <w:r>
+        <w:rPr>
+          <w:rFonts w:ascii="Times New Roman" w:hAnsi="Times New Roman" w:cs="Times New Roman"/>
+        </w:rPr>
+        <w:t>has not</w:t>
+      </w:r>
+    </w:p>
+    <w:p>
+      <w:pPr>
+        <w:jc w:val="both"/>
+        <w:rPr>
+          <w:rFonts w:ascii="Times New Roman" w:hAnsi="Times New Roman" w:cs="Times New Roman"/>
+        </w:rPr>
+      </w:pPr>
+      <w:r>
+        <w:rPr>
+          <w:rFonts w:ascii="Times New Roman" w:hAnsi="Times New Roman" w:cs="Times New Roman"/>
+          <w:i/>
+        </w:rPr>
+        <w:t xml:space="preserve">Fig. 10 – GHG emissions British Columbia vs. Rest of </w:t>
+      </w:r>
+      <w:r>
+        <w:rPr>
+          <w:rFonts w:ascii="Times New Roman" w:hAnsi="Times New Roman" w:cs="Times New Roman"/>
+          <w:i/>
+        </w:rPr>
+        <w:t xml:space="preserve">             </w:t>
+      </w:r>
+      <w:r>
+        <w:rPr>
+          <w:rFonts w:ascii="Times New Roman" w:hAnsi="Times New Roman" w:cs="Times New Roman"/>
+        </w:rPr>
+        <w:t xml:space="preserve">been </w:t>
+      </w:r>
+      <w:r>
+        <w:rPr>
+          <w:rFonts w:ascii="Times New Roman" w:hAnsi="Times New Roman" w:cs="Times New Roman"/>
+        </w:rPr>
+        <w:t>affected significantly.</w:t>
+      </w:r>
+    </w:p>
+    <w:p>
+      <w:pPr>
+        <w:ind w:left="2160"/>
+        <w:jc w:val="both"/>
+        <w:rPr>
+          <w:rFonts w:ascii="Times New Roman" w:hAnsi="Times New Roman" w:cs="Times New Roman"/>
+          <w:i/>
+        </w:rPr>
+      </w:pPr>
+      <w:r>
+        <w:rPr>
+          <w:rFonts w:ascii="Times New Roman" w:hAnsi="Times New Roman" w:cs="Times New Roman"/>
+          <w:i/>
+        </w:rPr>
+        <w:t>Canada</w:t>
+      </w:r>
+      <w:r>
+        <w:rPr>
+          <w:rStyle w:val="FootnoteReference"/>
+          <w:rFonts w:ascii="Times New Roman" w:hAnsi="Times New Roman" w:cs="Times New Roman"/>
+          <w:i/>
+        </w:rPr>
+        <w:footnoteReference w:id="20"/>
+      </w:r>
+      <w:r>
+        <w:rPr>
+          <w:rFonts w:ascii="Times New Roman" w:hAnsi="Times New Roman" w:cs="Times New Roman"/>
+          <w:i/>
+        </w:rPr>
+        <w:tab/>
+      </w:r>
+      <w:r>
+        <w:rPr>
+          <w:rFonts w:ascii="Times New Roman" w:hAnsi="Times New Roman" w:cs="Times New Roman"/>
+          <w:i/>
+        </w:rPr>
+        <w:tab/>
+      </w:r>
+      <w:r>
+        <w:rPr>
+          <w:rFonts w:ascii="Times New Roman" w:hAnsi="Times New Roman" w:cs="Times New Roman"/>
+          <w:i/>
+        </w:rPr>
+        <w:tab/>
+      </w:r>
+      <w:r>
+        <w:rPr>
+          <w:rFonts w:ascii="Times New Roman" w:hAnsi="Times New Roman" w:cs="Times New Roman"/>
+          <w:i/>
+        </w:rPr>
+        <w:tab/>
+      </w:r>
+      <w:r>
+        <w:rPr>
+          <w:rFonts w:ascii="Times New Roman" w:hAnsi="Times New Roman" w:cs="Times New Roman"/>
+          <w:i/>
+        </w:rPr>
+        <w:tab/>
+      </w:r>
+      <w:r>
+        <w:rPr>
+          <w:rFonts w:ascii="Times New Roman" w:hAnsi="Times New Roman" w:cs="Times New Roman"/>
+          <w:i/>
+        </w:rPr>
+        <w:tab/>
+      </w:r>
+      <w:r>
+        <w:rPr>
+          <w:rFonts w:ascii="Times New Roman" w:hAnsi="Times New Roman" w:cs="Times New Roman"/>
+          <w:i/>
+        </w:rPr>
+        <w:tab/>
+      </w:r>
+      <w:r>
+        <w:rPr>
+          <w:rFonts w:ascii="Times New Roman" w:hAnsi="Times New Roman" w:cs="Times New Roman"/>
+          <w:i/>
+        </w:rPr>
+        <w:tab/>
+      </w:r>
+      <w:r>
+        <w:rPr>
+          <w:rFonts w:ascii="Times New Roman" w:hAnsi="Times New Roman" w:cs="Times New Roman"/>
+        </w:rPr>
+        <w:t xml:space="preserve"> </w:t>
+      </w:r>
+    </w:p>
+    <w:p>
+      <w:pPr>
+        <w:jc w:val="both"/>
+        <w:rPr>
+          <w:rFonts w:ascii="Times New Roman" w:hAnsi="Times New Roman" w:cs="Times New Roman"/>
+        </w:rPr>
+      </w:pPr>
+    </w:p>
+    <w:p>
+      <w:pPr>
+        <w:jc w:val="both"/>
+        <w:rPr>
+          <w:rFonts w:ascii="Times New Roman" w:hAnsi="Times New Roman" w:cs="Times New Roman"/>
+          <w:b/>
+          <w:sz w:val="28"/>
+          <w:szCs w:val="28"/>
+        </w:rPr>
+      </w:pPr>
+      <w:r>
+        <w:rPr>
+          <w:rFonts w:ascii="Times New Roman" w:hAnsi="Times New Roman" w:cs="Times New Roman"/>
+        </w:rPr>
+        <w:t xml:space="preserve">One may expect there to be a lot of opposition to the carbon tax, especially if is increasing so steadily every year. </w:t>
+      </w:r>
+      <w:r>
+        <w:rPr>
+          <w:rFonts w:ascii="Times New Roman" w:hAnsi="Times New Roman" w:cs="Times New Roman"/>
+        </w:rPr>
+        <w:t>However, the main reason</w:t>
+      </w:r>
+      <w:r>
+        <w:rPr>
+          <w:rFonts w:ascii="Times New Roman" w:hAnsi="Times New Roman" w:cs="Times New Roman"/>
+        </w:rPr>
+        <w:t xml:space="preserve"> </w:t>
+      </w:r>
+      <w:r>
+        <w:rPr>
+          <w:rFonts w:ascii="Times New Roman" w:hAnsi="Times New Roman" w:cs="Times New Roman"/>
+        </w:rPr>
+        <w:t xml:space="preserve">behind the acceptance of </w:t>
+      </w:r>
+      <w:r>
+        <w:rPr>
+          <w:rFonts w:ascii="Times New Roman" w:hAnsi="Times New Roman" w:cs="Times New Roman"/>
+        </w:rPr>
+        <w:t xml:space="preserve">carbon tax is due to the principle of revenue neutrality. </w:t>
+      </w:r>
+      <w:r>
+        <w:rPr>
+          <w:rFonts w:ascii="Times New Roman" w:hAnsi="Times New Roman" w:cs="Times New Roman"/>
+        </w:rPr>
+        <w:t>This basically implies that a tax cut in one sector would have an equivalent tax increase elsewhere and vice versa. In the case of a carbon tax, the billions of dolla</w:t>
+      </w:r>
+      <w:r>
+        <w:rPr>
+          <w:rFonts w:ascii="Times New Roman" w:hAnsi="Times New Roman" w:cs="Times New Roman"/>
+        </w:rPr>
+        <w:t>rs that is generated as tax are returned to citizens in the form of income and corporate tax reductions</w:t>
+      </w:r>
+      <w:r>
+        <w:rPr>
+          <w:rFonts w:ascii="Times New Roman" w:hAnsi="Times New Roman" w:cs="Times New Roman"/>
+        </w:rPr>
+        <w:t>.</w:t>
+      </w:r>
+      <w:r>
+        <w:rPr>
+          <w:rFonts w:ascii="Times New Roman" w:hAnsi="Times New Roman" w:cs="Times New Roman"/>
+        </w:rPr>
+        <w:t xml:space="preserve"> This buffers the impact of the carbon tax, while reducing emissions. </w:t>
+      </w:r>
+      <w:r>
+        <w:rPr>
+          <w:rFonts w:ascii="Times New Roman" w:hAnsi="Times New Roman" w:cs="Times New Roman"/>
+        </w:rPr>
+        <w:t xml:space="preserve"> </w:t>
+      </w:r>
+    </w:p>
+    <w:p>
+      <w:pPr>
+        <w:jc w:val="both"/>
+        <w:rPr>
+          <w:rFonts w:ascii="Times New Roman" w:hAnsi="Times New Roman" w:cs="Times New Roman"/>
+          <w:b/>
+          <w:sz w:val="28"/>
+          <w:szCs w:val="28"/>
+        </w:rPr>
+      </w:pPr>
+    </w:p>
+    <w:p>
+      <w:pPr>
+        <w:jc w:val="both"/>
+        <w:rPr>
+          <w:rFonts w:ascii="Times New Roman" w:hAnsi="Times New Roman" w:cs="Times New Roman"/>
+          <w:b/>
+          <w:sz w:val="28"/>
+          <w:szCs w:val="28"/>
+        </w:rPr>
+      </w:pPr>
+      <w:r>
+        <w:rPr>
+          <w:rFonts w:ascii="Times New Roman" w:hAnsi="Times New Roman" w:cs="Times New Roman"/>
+          <w:b/>
+          <w:sz w:val="28"/>
+          <w:szCs w:val="28"/>
+        </w:rPr>
+        <w:t xml:space="preserve">7. Concluding Remarks </w:t>
+      </w:r>
+    </w:p>
+    <w:p>
+      <w:pPr>
+        <w:jc w:val="both"/>
+        <w:rPr>
+          <w:rFonts w:ascii="Times New Roman" w:hAnsi="Times New Roman" w:cs="Times New Roman"/>
+        </w:rPr>
+      </w:pPr>
+    </w:p>
+    <w:p>
+      <w:pPr>
+        <w:jc w:val="both"/>
+        <w:rPr>
+          <w:rFonts w:ascii="Times New Roman" w:hAnsi="Times New Roman" w:cs="Times New Roman"/>
+        </w:rPr>
+      </w:pPr>
+      <w:r>
+        <w:rPr>
+          <w:rFonts w:ascii="Times New Roman" w:hAnsi="Times New Roman" w:cs="Times New Roman"/>
+        </w:rPr>
+        <w:t xml:space="preserve">We explored </w:t>
+      </w:r>
+      <w:r>
+        <w:rPr>
+          <w:rFonts w:ascii="Times New Roman" w:hAnsi="Times New Roman" w:cs="Times New Roman"/>
+        </w:rPr>
+        <w:t xml:space="preserve">the different policies a government could implement to reduce greenhouse emissions and to combat the fast-pacing issue of climate change. </w:t>
+      </w:r>
+      <w:r>
+        <w:rPr>
+          <w:rFonts w:ascii="Times New Roman" w:hAnsi="Times New Roman" w:cs="Times New Roman"/>
+        </w:rPr>
+        <w:t>It was established that market-based policies are, for a large part, better</w:t>
+      </w:r>
+      <w:r>
+        <w:rPr>
+          <w:rFonts w:ascii="Times New Roman" w:hAnsi="Times New Roman" w:cs="Times New Roman"/>
+        </w:rPr>
+        <w:t xml:space="preserve"> than command-and-control pol</w:t>
+      </w:r>
+      <w:r>
+        <w:rPr>
+          <w:rFonts w:ascii="Times New Roman" w:hAnsi="Times New Roman" w:cs="Times New Roman"/>
+        </w:rPr>
+        <w:t>i</w:t>
+      </w:r>
+      <w:r>
+        <w:rPr>
+          <w:rFonts w:ascii="Times New Roman" w:hAnsi="Times New Roman" w:cs="Times New Roman"/>
+        </w:rPr>
+        <w:t>ci</w:t>
+      </w:r>
+      <w:r>
+        <w:rPr>
+          <w:rFonts w:ascii="Times New Roman" w:hAnsi="Times New Roman" w:cs="Times New Roman"/>
+        </w:rPr>
+        <w:t xml:space="preserve">es. We also saw two very successful examples </w:t>
+      </w:r>
+      <w:r>
+        <w:rPr>
+          <w:rFonts w:ascii="Times New Roman" w:hAnsi="Times New Roman" w:cs="Times New Roman"/>
+        </w:rPr>
+        <w:t xml:space="preserve">of both types of market-based policies. </w:t>
+      </w:r>
+      <w:r>
+        <w:rPr>
+          <w:rFonts w:ascii="Times New Roman" w:hAnsi="Times New Roman" w:cs="Times New Roman"/>
+        </w:rPr>
+        <w:t xml:space="preserve">This highlights that there is not a singular </w:t>
+      </w:r>
+      <w:r>
+        <w:rPr>
+          <w:rFonts w:ascii="Times New Roman" w:hAnsi="Times New Roman" w:cs="Times New Roman"/>
+        </w:rPr>
+        <w:t>policy that i</w:t>
+      </w:r>
+      <w:r>
+        <w:rPr>
+          <w:rFonts w:ascii="Times New Roman" w:hAnsi="Times New Roman" w:cs="Times New Roman"/>
+        </w:rPr>
+        <w:t xml:space="preserve">s better than the other - </w:t>
+      </w:r>
+      <w:r>
+        <w:rPr>
+          <w:rFonts w:ascii="Times New Roman" w:hAnsi="Times New Roman" w:cs="Times New Roman"/>
+        </w:rPr>
+        <w:t>each policy can be effective in different ci</w:t>
+      </w:r>
+      <w:r>
+        <w:rPr>
+          <w:rFonts w:ascii="Times New Roman" w:hAnsi="Times New Roman" w:cs="Times New Roman"/>
+        </w:rPr>
+        <w:t>rcumstances</w:t>
+      </w:r>
+      <w:r>
+        <w:rPr>
+          <w:rFonts w:ascii="Times New Roman" w:hAnsi="Times New Roman" w:cs="Times New Roman"/>
+        </w:rPr>
+        <w:t>. I</w:t>
+      </w:r>
+      <w:r>
+        <w:rPr>
+          <w:rFonts w:ascii="Times New Roman" w:hAnsi="Times New Roman" w:cs="Times New Roman"/>
+        </w:rPr>
+        <w:t>t is just</w:t>
+      </w:r>
+      <w:r>
+        <w:rPr>
+          <w:rFonts w:ascii="Times New Roman" w:hAnsi="Times New Roman" w:cs="Times New Roman"/>
+        </w:rPr>
+        <w:t xml:space="preserve"> import</w:t>
+      </w:r>
+      <w:r>
+        <w:rPr>
+          <w:rFonts w:ascii="Times New Roman" w:hAnsi="Times New Roman" w:cs="Times New Roman"/>
+        </w:rPr>
+        <w:t xml:space="preserve">ant to correctly identify the situation and decide on a policy accordingly. </w:t>
+      </w:r>
+    </w:p>
+    <w:p>
+      <w:pPr>
+        <w:jc w:val="both"/>
+        <w:rPr>
+          <w:rFonts w:ascii="Times New Roman" w:hAnsi="Times New Roman" w:cs="Times New Roman"/>
+        </w:rPr>
+      </w:pPr>
+    </w:p>
+    <w:p>
+      <w:pPr>
+        <w:jc w:val="both"/>
+        <w:rPr>
+          <w:rFonts w:ascii="Times New Roman" w:hAnsi="Times New Roman" w:cs="Times New Roman"/>
+        </w:rPr>
+      </w:pPr>
+      <w:r>
+        <w:rPr>
+          <w:rFonts w:ascii="Times New Roman" w:hAnsi="Times New Roman" w:cs="Times New Roman"/>
+        </w:rPr>
+        <w:t>Furthermore, w</w:t>
+      </w:r>
+      <w:r>
+        <w:rPr>
+          <w:rFonts w:ascii="Times New Roman" w:hAnsi="Times New Roman" w:cs="Times New Roman"/>
+        </w:rPr>
+        <w:t xml:space="preserve">hen it comes to deciding which policy to choose, it doesn’t necessarily have to </w:t>
+      </w:r>
+      <w:r>
+        <w:rPr>
+          <w:rFonts w:ascii="Times New Roman" w:hAnsi="Times New Roman" w:cs="Times New Roman"/>
+        </w:rPr>
+        <w:t>be one or the other. There are instances when both can come into play. One such country that follows this is Sweden. Sweden is part of the EU ETS but its government ha</w:t>
+      </w:r>
+      <w:r>
+        <w:rPr>
+          <w:rFonts w:ascii="Times New Roman" w:hAnsi="Times New Roman" w:cs="Times New Roman"/>
+        </w:rPr>
+        <w:t xml:space="preserve">s also implemented carbon tax. </w:t>
+      </w:r>
+      <w:r>
+        <w:rPr>
+          <w:rFonts w:ascii="Times New Roman" w:hAnsi="Times New Roman" w:cs="Times New Roman"/>
+        </w:rPr>
+        <w:t>This has he</w:t>
+      </w:r>
+      <w:r>
+        <w:rPr>
+          <w:rFonts w:ascii="Times New Roman" w:hAnsi="Times New Roman" w:cs="Times New Roman"/>
+        </w:rPr>
+        <w:t>l</w:t>
+      </w:r>
+      <w:r>
+        <w:rPr>
+          <w:rFonts w:ascii="Times New Roman" w:hAnsi="Times New Roman" w:cs="Times New Roman"/>
+        </w:rPr>
+        <w:t>ped reduce emissions in Sweden</w:t>
+      </w:r>
+      <w:r>
+        <w:rPr>
+          <w:rFonts w:ascii="Times New Roman" w:hAnsi="Times New Roman" w:cs="Times New Roman"/>
+        </w:rPr>
+        <w:t xml:space="preserve"> and </w:t>
+      </w:r>
+      <w:r>
+        <w:rPr>
+          <w:rFonts w:ascii="Times New Roman" w:hAnsi="Times New Roman" w:cs="Times New Roman"/>
+        </w:rPr>
+        <w:t>encouraged use</w:t>
+      </w:r>
+      <w:r>
+        <w:rPr>
+          <w:rFonts w:ascii="Times New Roman" w:hAnsi="Times New Roman" w:cs="Times New Roman"/>
+        </w:rPr>
+        <w:t xml:space="preserve"> of renewable sources of energy. </w:t>
+      </w:r>
+      <w:r>
+        <w:rPr>
+          <w:rFonts w:ascii="Times New Roman" w:hAnsi="Times New Roman" w:cs="Times New Roman"/>
+        </w:rPr>
+        <w:t>For example, they use bioenergy instead of coal and traditional fuels f</w:t>
+      </w:r>
+      <w:r>
+        <w:rPr>
+          <w:rFonts w:ascii="Times New Roman" w:hAnsi="Times New Roman" w:cs="Times New Roman"/>
+        </w:rPr>
+        <w:t>or heating</w:t>
+      </w:r>
+      <w:r>
+        <w:rPr>
+          <w:rStyle w:val="FootnoteReference"/>
+          <w:rFonts w:ascii="Times New Roman" w:hAnsi="Times New Roman" w:cs="Times New Roman"/>
+        </w:rPr>
+        <w:footnoteReference w:id="21"/>
+      </w:r>
+      <w:r>
+        <w:rPr>
+          <w:rFonts w:ascii="Times New Roman" w:hAnsi="Times New Roman" w:cs="Times New Roman"/>
+        </w:rPr>
+        <w:t xml:space="preserve">. </w:t>
+      </w:r>
+    </w:p>
+    <w:p>
+      <w:pPr>
+        <w:jc w:val="both"/>
+        <w:rPr>
+          <w:rFonts w:ascii="Times New Roman" w:hAnsi="Times New Roman" w:cs="Times New Roman"/>
+        </w:rPr>
+      </w:pPr>
+    </w:p>
+    <w:p>
+      <w:pPr>
+        <w:jc w:val="both"/>
+        <w:rPr>
+          <w:rFonts w:ascii="Times New Roman" w:hAnsi="Times New Roman" w:cs="Times New Roman"/>
+        </w:rPr>
+      </w:pPr>
+      <w:r>
+        <w:rPr>
+          <w:rFonts w:ascii="Times New Roman" w:hAnsi="Times New Roman" w:cs="Times New Roman"/>
+        </w:rPr>
+        <w:t xml:space="preserve">Overall, I believe that </w:t>
+      </w:r>
+      <w:r>
+        <w:rPr>
+          <w:rFonts w:ascii="Times New Roman" w:hAnsi="Times New Roman" w:cs="Times New Roman"/>
+        </w:rPr>
+        <w:t>emissions</w:t>
+      </w:r>
+      <w:r>
+        <w:rPr>
+          <w:rFonts w:ascii="Times New Roman" w:hAnsi="Times New Roman" w:cs="Times New Roman"/>
+        </w:rPr>
+        <w:t xml:space="preserve"> trading system should be implemented at an </w:t>
+      </w:r>
+      <w:r>
+        <w:rPr>
+          <w:rFonts w:ascii="Times New Roman" w:hAnsi="Times New Roman" w:cs="Times New Roman"/>
+        </w:rPr>
+        <w:t>international</w:t>
+      </w:r>
+      <w:r>
+        <w:rPr>
+          <w:rFonts w:ascii="Times New Roman" w:hAnsi="Times New Roman" w:cs="Times New Roman"/>
+        </w:rPr>
+        <w:t xml:space="preserve"> level, as is shown by the EU ETS because the more industries the system covers, the more effective it will be. There will be vo</w:t>
+      </w:r>
+      <w:r>
+        <w:rPr>
+          <w:rFonts w:ascii="Times New Roman" w:hAnsi="Times New Roman" w:cs="Times New Roman"/>
+        </w:rPr>
+        <w:t xml:space="preserve">latility and trading, which is crucial to the success </w:t>
+      </w:r>
+      <w:r>
+        <w:rPr>
+          <w:rFonts w:ascii="Times New Roman" w:hAnsi="Times New Roman" w:cs="Times New Roman"/>
+        </w:rPr>
+        <w:t xml:space="preserve">of a program such as emissions trading. On the other hand, a carbon tax will be very effective on a smaller scale, for example, at a national level or even a local level, as is illustrated by British Columbia. </w:t>
+      </w:r>
+      <w:r>
+        <w:rPr>
+          <w:rFonts w:ascii="Times New Roman" w:hAnsi="Times New Roman" w:cs="Times New Roman"/>
+        </w:rPr>
+        <w:t>However, the example of Sweden also highlights th</w:t>
+      </w:r>
+      <w:r>
+        <w:rPr>
+          <w:rFonts w:ascii="Times New Roman" w:hAnsi="Times New Roman" w:cs="Times New Roman"/>
+        </w:rPr>
+        <w:t xml:space="preserve">at </w:t>
+      </w:r>
+      <w:r>
+        <w:rPr>
+          <w:rFonts w:ascii="Times New Roman" w:hAnsi="Times New Roman" w:cs="Times New Roman"/>
+        </w:rPr>
+        <w:t xml:space="preserve">implementing both could </w:t>
+      </w:r>
+      <w:r>
+        <w:rPr>
+          <w:rFonts w:ascii="Times New Roman" w:hAnsi="Times New Roman" w:cs="Times New Roman"/>
+        </w:rPr>
+        <w:t xml:space="preserve">be equally effective, if not more. </w:t>
+      </w:r>
+      <w:bookmarkStart w:id="0" w:name="_GoBack"/>
+      <w:bookmarkEnd w:id="0"/>
     </w:p>
     <w:sectPr>
-      <w:footerReference w:type="even" r:id="rId15"/>
-      <w:footerReference w:type="default" r:id="rId16"/>
+      <w:footerReference w:type="even" r:id="rId19"/>
+      <w:footerReference w:type="default" r:id="rId20"/>
       <w:pgSz w:w="11900" w:h="16840"/>
       <w:pgMar w:top="1440" w:right="1440" w:bottom="1440" w:left="1440" w:header="708" w:footer="708" w:gutter="0"/>
       <w:cols w:space="708"/>
@@ -4095,18 +5880,7 @@
           <w:sz w:val="22"/>
           <w:szCs w:val="22"/>
         </w:rPr>
-        <w:t>Draft - Inventory of US Greenhouse</w:t>
-      </w:r>
-      <w:bookmarkStart w:id="0" w:name="_GoBack"/>
-      <w:bookmarkEnd w:id="0"/>
-      <w:r>
-        <w:rPr>
-          <w:rFonts w:ascii="Times New Roman" w:eastAsia="Times New Roman" w:hAnsi="Times New Roman" w:cs="Times New Roman"/>
-          <w:color w:val="333333"/>
-          <w:sz w:val="22"/>
-          <w:szCs w:val="22"/>
-        </w:rPr>
-        <w:t xml:space="preserve"> Gas Emissions and Sinks (1990-2014). (n.d.), p. ES–4.</w:t>
+        <w:t>Draft - Inventory of US Greenhouse Gas Emissions and Sinks (1990-2014). (n.d.), p. ES–4.</w:t>
       </w:r>
     </w:p>
   </w:footnote>
@@ -4528,6 +6302,210 @@
           <w:szCs w:val="22"/>
         </w:rPr>
         <w:t>Cap and Trade: Essentials. (n.d.). Retrieved from https://www3.epa.gov/captrade/documents/ctessentials.pdf</w:t>
+      </w:r>
+    </w:p>
+  </w:footnote>
+  <w:footnote w:id="14">
+    <w:p>
+      <w:pPr>
+        <w:pStyle w:val="FootnoteText"/>
+      </w:pPr>
+      <w:r>
+        <w:rPr>
+          <w:rStyle w:val="FootnoteReference"/>
+        </w:rPr>
+        <w:footnoteRef/>
+      </w:r>
+      <w:r>
+        <w:t xml:space="preserve"> </w:t>
+      </w:r>
+      <w:r>
+        <w:rPr>
+          <w:sz w:val="20"/>
+          <w:szCs w:val="20"/>
+        </w:rPr>
+        <w:t>http://ec.europa.eu/clima/publications/docs/factsheet_ets_en.pdf</w:t>
+      </w:r>
+    </w:p>
+  </w:footnote>
+  <w:footnote w:id="15">
+    <w:p>
+      <w:pPr>
+        <w:pStyle w:val="FootnoteText"/>
+      </w:pPr>
+      <w:r>
+        <w:rPr>
+          <w:rStyle w:val="FootnoteReference"/>
+        </w:rPr>
+        <w:footnoteRef/>
+      </w:r>
+      <w:r>
+        <w:t xml:space="preserve"> </w:t>
+      </w:r>
+      <w:r>
+        <w:rPr>
+          <w:sz w:val="20"/>
+          <w:szCs w:val="20"/>
+        </w:rPr>
+        <w:t>http://ec.europa.eu/clima/publications/docs/factsheet_ets_en.pdf</w:t>
+      </w:r>
+    </w:p>
+  </w:footnote>
+  <w:footnote w:id="16">
+    <w:p>
+      <w:pPr>
+        <w:pStyle w:val="FootnoteText"/>
+      </w:pPr>
+      <w:r>
+        <w:rPr>
+          <w:rStyle w:val="FootnoteReference"/>
+        </w:rPr>
+        <w:footnoteRef/>
+      </w:r>
+      <w:r>
+        <w:t xml:space="preserve"> </w:t>
+      </w:r>
+      <w:r>
+        <w:rPr>
+          <w:sz w:val="20"/>
+          <w:szCs w:val="20"/>
+        </w:rPr>
+        <w:t>http://ec.europa.eu/clima/publications/docs/factsheet_ets_en.pdf</w:t>
+      </w:r>
+    </w:p>
+  </w:footnote>
+  <w:footnote w:id="17">
+    <w:p>
+      <w:pPr>
+        <w:pStyle w:val="FootnoteText"/>
+        <w:rPr>
+          <w:rFonts w:ascii="Times New Roman" w:hAnsi="Times New Roman" w:cs="Times New Roman"/>
+          <w:sz w:val="20"/>
+          <w:szCs w:val="20"/>
+        </w:rPr>
+      </w:pPr>
+      <w:r>
+        <w:rPr>
+          <w:rStyle w:val="FootnoteReference"/>
+          <w:rFonts w:ascii="Times New Roman" w:hAnsi="Times New Roman" w:cs="Times New Roman"/>
+          <w:sz w:val="20"/>
+          <w:szCs w:val="20"/>
+        </w:rPr>
+        <w:footnoteRef/>
+      </w:r>
+      <w:r>
+        <w:rPr>
+          <w:rFonts w:ascii="Times New Roman" w:hAnsi="Times New Roman" w:cs="Times New Roman"/>
+          <w:sz w:val="20"/>
+          <w:szCs w:val="20"/>
+        </w:rPr>
+        <w:t xml:space="preserve"> http://climatestrategies.org/wp-content/uploads/2012/02/cs-effectiveness-of-ets.pdf</w:t>
+      </w:r>
+    </w:p>
+  </w:footnote>
+  <w:footnote w:id="18">
+    <w:p>
+      <w:pPr>
+        <w:pStyle w:val="FootnoteText"/>
+        <w:rPr>
+          <w:rFonts w:ascii="Times New Roman" w:hAnsi="Times New Roman" w:cs="Times New Roman"/>
+          <w:sz w:val="20"/>
+          <w:szCs w:val="20"/>
+        </w:rPr>
+      </w:pPr>
+      <w:r>
+        <w:rPr>
+          <w:rStyle w:val="FootnoteReference"/>
+          <w:rFonts w:ascii="Times New Roman" w:hAnsi="Times New Roman" w:cs="Times New Roman"/>
+          <w:sz w:val="20"/>
+          <w:szCs w:val="20"/>
+        </w:rPr>
+        <w:footnoteRef/>
+      </w:r>
+      <w:r>
+        <w:rPr>
+          <w:rFonts w:ascii="Times New Roman" w:hAnsi="Times New Roman" w:cs="Times New Roman"/>
+          <w:sz w:val="20"/>
+          <w:szCs w:val="20"/>
+        </w:rPr>
+        <w:t xml:space="preserve"> http://www.eea.europa.eu/publications/trends-and-projections-eu-ets-2015</w:t>
+      </w:r>
+    </w:p>
+  </w:footnote>
+  <w:footnote w:id="19">
+    <w:p>
+      <w:pPr>
+        <w:pStyle w:val="FootnoteText"/>
+      </w:pPr>
+      <w:r>
+        <w:rPr>
+          <w:rStyle w:val="FootnoteReference"/>
+          <w:rFonts w:ascii="Times New Roman" w:hAnsi="Times New Roman" w:cs="Times New Roman"/>
+          <w:sz w:val="20"/>
+          <w:szCs w:val="20"/>
+        </w:rPr>
+        <w:footnoteRef/>
+      </w:r>
+      <w:r>
+        <w:rPr>
+          <w:rFonts w:ascii="Times New Roman" w:hAnsi="Times New Roman" w:cs="Times New Roman"/>
+          <w:sz w:val="20"/>
+          <w:szCs w:val="20"/>
+        </w:rPr>
+        <w:t xml:space="preserve"> http://ec.europa.eu/clima/policies/ets/revision/index_en.htm</w:t>
+      </w:r>
+    </w:p>
+  </w:footnote>
+  <w:footnote w:id="20">
+    <w:p>
+      <w:pPr>
+        <w:pStyle w:val="FootnoteText"/>
+        <w:rPr>
+          <w:rFonts w:ascii="Times New Roman" w:hAnsi="Times New Roman" w:cs="Times New Roman"/>
+          <w:sz w:val="20"/>
+          <w:szCs w:val="20"/>
+        </w:rPr>
+      </w:pPr>
+      <w:r>
+        <w:rPr>
+          <w:rStyle w:val="FootnoteReference"/>
+          <w:rFonts w:ascii="Times New Roman" w:hAnsi="Times New Roman" w:cs="Times New Roman"/>
+          <w:sz w:val="20"/>
+          <w:szCs w:val="20"/>
+        </w:rPr>
+        <w:footnoteRef/>
+      </w:r>
+      <w:r>
+        <w:rPr>
+          <w:rFonts w:ascii="Times New Roman" w:hAnsi="Times New Roman" w:cs="Times New Roman"/>
+          <w:sz w:val="20"/>
+          <w:szCs w:val="20"/>
+        </w:rPr>
+        <w:t xml:space="preserve"> http://www.carbontax.org/where-carbon-is-taxed/british-columbia/</w:t>
+      </w:r>
+    </w:p>
+  </w:footnote>
+  <w:footnote w:id="21">
+    <w:p>
+      <w:pPr>
+        <w:pStyle w:val="FootnoteText"/>
+      </w:pPr>
+      <w:r>
+        <w:rPr>
+          <w:rStyle w:val="FootnoteReference"/>
+        </w:rPr>
+        <w:footnoteRef/>
+      </w:r>
+      <w:r>
+        <w:t xml:space="preserve"> </w:t>
+      </w:r>
+      <w:r>
+        <w:rPr>
+          <w:rFonts w:ascii="Times New Roman" w:hAnsi="Times New Roman" w:cs="Times New Roman"/>
+          <w:sz w:val="20"/>
+          <w:szCs w:val="20"/>
+        </w:rPr>
+        <w:t>http://www.theguardian.com/environment/2008/apr/29/climatechange.carbonemissions</w:t>
       </w:r>
     </w:p>
   </w:footnote>
@@ -5997,7 +7975,7 @@
 </file>
 
 <file path=customXml/itemProps1.xml><?xml version="1.0" encoding="utf-8"?>
-<ds:datastoreItem xmlns:ds="http://schemas.openxmlformats.org/officeDocument/2006/customXml" ds:itemID="{467E42EA-06DB-D944-A1CB-ACE637CCD7C5}">
+<ds:datastoreItem xmlns:ds="http://schemas.openxmlformats.org/officeDocument/2006/customXml" ds:itemID="{C9852137-6622-AE49-846A-5E9A9583BD47}">
   <ds:schemaRefs>
     <ds:schemaRef ds:uri="http://schemas.openxmlformats.org/officeDocument/2006/bibliography"/>
   </ds:schemaRefs>
